--- a/Kịch bản video .docx
+++ b/Kịch bản video .docx
@@ -1,6 +1,6 @@
 
 <file path=word/document.xml><?xml version="1.0" encoding="utf-8"?>
-<w:document xmlns:wpc="http://schemas.microsoft.com/office/word/2010/wordprocessingCanvas" xmlns:cx="http://schemas.microsoft.com/office/drawing/2014/chartex" xmlns:cx1="http://schemas.microsoft.com/office/drawing/2015/9/8/chartex" xmlns:cx2="http://schemas.microsoft.com/office/drawing/2015/10/21/chartex" xmlns:cx3="http://schemas.microsoft.com/office/drawing/2016/5/9/chartex" xmlns:cx4="http://schemas.microsoft.com/office/drawing/2016/5/10/chartex" xmlns:cx5="http://schemas.microsoft.com/office/drawing/2016/5/11/chartex" xmlns:cx6="http://schemas.microsoft.com/office/drawing/2016/5/12/chartex" xmlns:cx7="http://schemas.microsoft.com/office/drawing/2016/5/13/chartex" xmlns:cx8="http://schemas.microsoft.com/office/drawing/2016/5/14/chartex" xmlns:mc="http://schemas.openxmlformats.org/markup-compatibility/2006" xmlns:aink="http://schemas.microsoft.com/office/drawing/2016/ink" xmlns:am3d="http://schemas.microsoft.com/office/drawing/2017/model3d" xmlns:o="urn:schemas-microsoft-com:office:office" xmlns:oel="http://schemas.microsoft.com/office/2019/extlst" xmlns:r="http://schemas.openxmlformats.org/officeDocument/2006/relationships" xmlns:m="http://schemas.openxmlformats.org/officeDocument/2006/math" xmlns:v="urn:schemas-microsoft-com:vml" xmlns:wp14="http://schemas.microsoft.com/office/word/2010/wordprocessingDrawing" xmlns:wp="http://schemas.openxmlformats.org/drawingml/2006/wordprocessingDrawing" xmlns:w10="urn:schemas-microsoft-com:office:word" xmlns:w="http://schemas.openxmlformats.org/wordprocessingml/2006/main" xmlns:w14="http://schemas.microsoft.com/office/word/2010/wordml" xmlns:w15="http://schemas.microsoft.com/office/word/2012/wordml" xmlns:w16cex="http://schemas.microsoft.com/office/word/2018/wordml/cex" xmlns:w16cid="http://schemas.microsoft.com/office/word/2016/wordml/cid" xmlns:w16="http://schemas.microsoft.com/office/word/2018/wordml" xmlns:w16du="http://schemas.microsoft.com/office/word/2023/wordml/word16du" xmlns:w16sdtdh="http://schemas.microsoft.com/office/word/2020/wordml/sdtdatahash" xmlns:w16se="http://schemas.microsoft.com/office/word/2015/wordml/symex" xmlns:wpg="http://schemas.microsoft.com/office/word/2010/wordprocessingGroup" xmlns:wpi="http://schemas.microsoft.com/office/word/2010/wordprocessingInk" xmlns:wne="http://schemas.microsoft.com/office/word/2006/wordml" xmlns:wps="http://schemas.microsoft.com/office/word/2010/wordprocessingShape" mc:Ignorable="w14 w15 w16se w16cid w16 w16cex w16sdtdh w16du wp14">
+<w:document xmlns:wpc="http://schemas.microsoft.com/office/word/2010/wordprocessingCanvas" xmlns:cx="http://schemas.microsoft.com/office/drawing/2014/chartex" xmlns:cx1="http://schemas.microsoft.com/office/drawing/2015/9/8/chartex" xmlns:cx2="http://schemas.microsoft.com/office/drawing/2015/10/21/chartex" xmlns:cx3="http://schemas.microsoft.com/office/drawing/2016/5/9/chartex" xmlns:cx4="http://schemas.microsoft.com/office/drawing/2016/5/10/chartex" xmlns:cx5="http://schemas.microsoft.com/office/drawing/2016/5/11/chartex" xmlns:cx6="http://schemas.microsoft.com/office/drawing/2016/5/12/chartex" xmlns:cx7="http://schemas.microsoft.com/office/drawing/2016/5/13/chartex" xmlns:cx8="http://schemas.microsoft.com/office/drawing/2016/5/14/chartex" xmlns:mc="http://schemas.openxmlformats.org/markup-compatibility/2006" xmlns:aink="http://schemas.microsoft.com/office/drawing/2016/ink" xmlns:am3d="http://schemas.microsoft.com/office/drawing/2017/model3d" xmlns:o="urn:schemas-microsoft-com:office:office" xmlns:oel="http://schemas.microsoft.com/office/2019/extlst" xmlns:r="http://schemas.openxmlformats.org/officeDocument/2006/relationships" xmlns:m="http://schemas.openxmlformats.org/officeDocument/2006/math" xmlns:v="urn:schemas-microsoft-com:vml" xmlns:wp14="http://schemas.microsoft.com/office/word/2010/wordprocessingDrawing" xmlns:wp="http://schemas.openxmlformats.org/drawingml/2006/wordprocessingDrawing" xmlns:w10="urn:schemas-microsoft-com:office:word" xmlns:w="http://schemas.openxmlformats.org/wordprocessingml/2006/main" xmlns:w14="http://schemas.microsoft.com/office/word/2010/wordml" xmlns:w15="http://schemas.microsoft.com/office/word/2012/wordml" xmlns:w16cex="http://schemas.microsoft.com/office/word/2018/wordml/cex" xmlns:w16cid="http://schemas.microsoft.com/office/word/2016/wordml/cid" xmlns:w16="http://schemas.microsoft.com/office/word/2018/wordml" xmlns:w16du="http://schemas.microsoft.com/office/word/2023/wordml/word16du" xmlns:w16sdtdh="http://schemas.microsoft.com/office/word/2020/wordml/sdtdatahash" xmlns:w16sdtfl="http://schemas.microsoft.com/office/word/2024/wordml/sdtformatlock" xmlns:w16se="http://schemas.microsoft.com/office/word/2015/wordml/symex" xmlns:wpg="http://schemas.microsoft.com/office/word/2010/wordprocessingGroup" xmlns:wpi="http://schemas.microsoft.com/office/word/2010/wordprocessingInk" xmlns:wne="http://schemas.microsoft.com/office/word/2006/wordml" xmlns:wps="http://schemas.microsoft.com/office/word/2010/wordprocessingShape" mc:Ignorable="w14 w15 w16se w16cid w16 w16cex w16sdtdh w16sdtfl w16du wp14">
   <w:body>
     <w:p>
       <w:pPr>
@@ -734,7 +734,6 @@
                 <w:rFonts w:ascii="Times New Roman" w:eastAsia="Times New Roman" w:hAnsi="Times New Roman" w:cs="Times New Roman"/>
                 <w:sz w:val="28"/>
                 <w:szCs w:val="28"/>
-                <w:lang w:val="en-US"/>
               </w:rPr>
             </w:pPr>
             <w:r>
@@ -954,16 +953,7 @@
                 <w:szCs w:val="28"/>
                 <w:lang w:val="en-US"/>
               </w:rPr>
-              <w:t xml:space="preserve">tầng </w:t>
-            </w:r>
-            <w:r>
-              <w:rPr>
-                <w:rFonts w:ascii="Times New Roman" w:eastAsia="Times New Roman" w:hAnsi="Times New Roman" w:cs="Times New Roman"/>
-                <w:sz w:val="28"/>
-                <w:szCs w:val="28"/>
-                <w:lang w:val="en-US"/>
-              </w:rPr>
-              <w:t>2</w:t>
+              <w:t>tầng 2</w:t>
             </w:r>
           </w:p>
         </w:tc>
@@ -1608,16 +1598,7 @@
                 <w:szCs w:val="28"/>
                 <w:lang w:val="en-US"/>
               </w:rPr>
-              <w:t xml:space="preserve">tầng </w:t>
-            </w:r>
-            <w:r>
-              <w:rPr>
-                <w:rFonts w:ascii="Times New Roman" w:eastAsia="Times New Roman" w:hAnsi="Times New Roman" w:cs="Times New Roman"/>
-                <w:sz w:val="28"/>
-                <w:szCs w:val="28"/>
-                <w:lang w:val="en-US"/>
-              </w:rPr>
-              <w:t>3</w:t>
+              <w:t>tầng 3</w:t>
             </w:r>
           </w:p>
         </w:tc>
@@ -2309,16 +2290,7 @@
                 <w:szCs w:val="28"/>
                 <w:lang w:val="en-US"/>
               </w:rPr>
-              <w:t xml:space="preserve">Với không gian yên bình và thư giãn thì tầng 4 </w:t>
-            </w:r>
-            <w:r>
-              <w:rPr>
-                <w:rFonts w:ascii="Times New Roman" w:eastAsia="Times New Roman" w:hAnsi="Times New Roman" w:cs="Times New Roman"/>
-                <w:sz w:val="28"/>
-                <w:szCs w:val="28"/>
-                <w:lang w:val="en-US"/>
-              </w:rPr>
-              <w:t>sẽ là nơi lý tưởng để chúng ta</w:t>
+              <w:t>Với không gian yên bình và thư giãn thì tầng 4 sẽ là nơi lý tưởng để chúng ta</w:t>
             </w:r>
             <w:r>
               <w:rPr>
@@ -2459,16 +2431,7 @@
                 <w:szCs w:val="28"/>
                 <w:lang w:val="en-US"/>
               </w:rPr>
-              <w:t xml:space="preserve">tầng </w:t>
-            </w:r>
-            <w:r>
-              <w:rPr>
-                <w:rFonts w:ascii="Times New Roman" w:eastAsia="Times New Roman" w:hAnsi="Times New Roman" w:cs="Times New Roman"/>
-                <w:sz w:val="28"/>
-                <w:szCs w:val="28"/>
-                <w:lang w:val="en-US"/>
-              </w:rPr>
-              <w:t>5</w:t>
+              <w:t>tầng 5</w:t>
             </w:r>
           </w:p>
         </w:tc>
@@ -2715,7 +2678,16 @@
                 <w:szCs w:val="28"/>
                 <w:lang w:val="en-US"/>
               </w:rPr>
-              <w:t>5s</w:t>
+              <w:t>12</w:t>
+            </w:r>
+            <w:r>
+              <w:rPr>
+                <w:rFonts w:ascii="Times New Roman" w:eastAsia="Times New Roman" w:hAnsi="Times New Roman" w:cs="Times New Roman"/>
+                <w:sz w:val="28"/>
+                <w:szCs w:val="28"/>
+                <w:lang w:val="en-US"/>
+              </w:rPr>
+              <w:t>s</w:t>
             </w:r>
           </w:p>
         </w:tc>
@@ -2746,6 +2718,75 @@
                 <w:rFonts w:ascii="Times New Roman" w:eastAsia="Times New Roman" w:hAnsi="Times New Roman" w:cs="Times New Roman"/>
                 <w:sz w:val="28"/>
                 <w:szCs w:val="28"/>
+                <w:lang w:val="vi-VN"/>
+              </w:rPr>
+            </w:pPr>
+            <w:r>
+              <w:rPr>
+                <w:rFonts w:ascii="Times New Roman" w:eastAsia="Times New Roman" w:hAnsi="Times New Roman" w:cs="Times New Roman"/>
+                <w:sz w:val="28"/>
+                <w:szCs w:val="28"/>
+                <w:lang w:val="vi-VN"/>
+              </w:rPr>
+              <w:t xml:space="preserve">Tại đây, quý khách sẽ được đắm chìm trong vẻ đẹp huyền ảo của những tác phẩm điêu khắc ánh sáng đầy sáng tạo. Mỗi tác phẩm là sự kết hợp tinh tế giữa nghệ thuật truyền thống và hơi thở đương </w:t>
+            </w:r>
+            <w:r>
+              <w:rPr>
+                <w:rFonts w:ascii="Times New Roman" w:eastAsia="Times New Roman" w:hAnsi="Times New Roman" w:cs="Times New Roman"/>
+                <w:sz w:val="28"/>
+                <w:szCs w:val="28"/>
+                <w:lang w:val="vi-VN"/>
+              </w:rPr>
+              <w:lastRenderedPageBreak/>
+              <w:t>đại, mang đến trải nghiệm thị giác độc đáo và đầy cảm xúc.</w:t>
+            </w:r>
+          </w:p>
+          <w:p>
+            <w:pPr>
+              <w:widowControl w:val="0"/>
+              <w:pBdr>
+                <w:top w:val="nil"/>
+                <w:left w:val="nil"/>
+                <w:bottom w:val="nil"/>
+                <w:right w:val="nil"/>
+                <w:between w:val="nil"/>
+              </w:pBdr>
+              <w:spacing w:line="240" w:lineRule="auto"/>
+              <w:jc w:val="both"/>
+              <w:rPr>
+                <w:rFonts w:ascii="Times New Roman" w:eastAsia="Times New Roman" w:hAnsi="Times New Roman" w:cs="Times New Roman"/>
+                <w:sz w:val="28"/>
+                <w:szCs w:val="28"/>
+                <w:lang w:val="vi-VN"/>
+              </w:rPr>
+            </w:pPr>
+            <w:r>
+              <w:rPr>
+                <w:rFonts w:ascii="Times New Roman" w:eastAsia="Times New Roman" w:hAnsi="Times New Roman" w:cs="Times New Roman"/>
+                <w:sz w:val="28"/>
+                <w:szCs w:val="28"/>
+                <w:lang w:val="vi-VN"/>
+              </w:rPr>
+              <w:t>Bên cạnh đó, tầng 5 còn là nơi lý tưởng để dừng chân, thưởng thức những chén trà thơm trong không gian yên bình, thư giãn. Đây là khoảnh khắc để cảm nhận sự giao thoa giữa nghệ thuật và đời sống, giữa quá khứ và hiện tại.</w:t>
+            </w:r>
+          </w:p>
+          <w:p>
+            <w:pPr>
+              <w:widowControl w:val="0"/>
+              <w:pBdr>
+                <w:top w:val="nil"/>
+                <w:left w:val="nil"/>
+                <w:bottom w:val="nil"/>
+                <w:right w:val="nil"/>
+                <w:between w:val="nil"/>
+              </w:pBdr>
+              <w:spacing w:line="240" w:lineRule="auto"/>
+              <w:jc w:val="both"/>
+              <w:rPr>
+                <w:rFonts w:ascii="Times New Roman" w:eastAsia="Times New Roman" w:hAnsi="Times New Roman" w:cs="Times New Roman"/>
+                <w:sz w:val="28"/>
+                <w:szCs w:val="28"/>
+                <w:lang w:val="vi-VN"/>
               </w:rPr>
             </w:pPr>
           </w:p>
@@ -2812,7 +2853,7 @@
 </file>
 
 <file path=word/numbering.xml><?xml version="1.0" encoding="utf-8"?>
-<w:numbering xmlns:wpc="http://schemas.microsoft.com/office/word/2010/wordprocessingCanvas" xmlns:cx="http://schemas.microsoft.com/office/drawing/2014/chartex" xmlns:cx1="http://schemas.microsoft.com/office/drawing/2015/9/8/chartex" xmlns:cx2="http://schemas.microsoft.com/office/drawing/2015/10/21/chartex" xmlns:cx3="http://schemas.microsoft.com/office/drawing/2016/5/9/chartex" xmlns:cx4="http://schemas.microsoft.com/office/drawing/2016/5/10/chartex" xmlns:cx5="http://schemas.microsoft.com/office/drawing/2016/5/11/chartex" xmlns:cx6="http://schemas.microsoft.com/office/drawing/2016/5/12/chartex" xmlns:cx7="http://schemas.microsoft.com/office/drawing/2016/5/13/chartex" xmlns:cx8="http://schemas.microsoft.com/office/drawing/2016/5/14/chartex" xmlns:mc="http://schemas.openxmlformats.org/markup-compatibility/2006" xmlns:aink="http://schemas.microsoft.com/office/drawing/2016/ink" xmlns:am3d="http://schemas.microsoft.com/office/drawing/2017/model3d" xmlns:o="urn:schemas-microsoft-com:office:office" xmlns:oel="http://schemas.microsoft.com/office/2019/extlst" xmlns:r="http://schemas.openxmlformats.org/officeDocument/2006/relationships" xmlns:m="http://schemas.openxmlformats.org/officeDocument/2006/math" xmlns:v="urn:schemas-microsoft-com:vml" xmlns:wp14="http://schemas.microsoft.com/office/word/2010/wordprocessingDrawing" xmlns:wp="http://schemas.openxmlformats.org/drawingml/2006/wordprocessingDrawing" xmlns:w10="urn:schemas-microsoft-com:office:word" xmlns:w="http://schemas.openxmlformats.org/wordprocessingml/2006/main" xmlns:w14="http://schemas.microsoft.com/office/word/2010/wordml" xmlns:w15="http://schemas.microsoft.com/office/word/2012/wordml" xmlns:w16cex="http://schemas.microsoft.com/office/word/2018/wordml/cex" xmlns:w16cid="http://schemas.microsoft.com/office/word/2016/wordml/cid" xmlns:w16="http://schemas.microsoft.com/office/word/2018/wordml" xmlns:w16du="http://schemas.microsoft.com/office/word/2023/wordml/word16du" xmlns:w16sdtdh="http://schemas.microsoft.com/office/word/2020/wordml/sdtdatahash" xmlns:w16se="http://schemas.microsoft.com/office/word/2015/wordml/symex" xmlns:wpg="http://schemas.microsoft.com/office/word/2010/wordprocessingGroup" xmlns:wpi="http://schemas.microsoft.com/office/word/2010/wordprocessingInk" xmlns:wne="http://schemas.microsoft.com/office/word/2006/wordml" xmlns:wps="http://schemas.microsoft.com/office/word/2010/wordprocessingShape" mc:Ignorable="w14 w15 w16se w16cid w16 w16cex w16sdtdh w16du wp14">
+<w:numbering xmlns:wpc="http://schemas.microsoft.com/office/word/2010/wordprocessingCanvas" xmlns:cx="http://schemas.microsoft.com/office/drawing/2014/chartex" xmlns:cx1="http://schemas.microsoft.com/office/drawing/2015/9/8/chartex" xmlns:cx2="http://schemas.microsoft.com/office/drawing/2015/10/21/chartex" xmlns:cx3="http://schemas.microsoft.com/office/drawing/2016/5/9/chartex" xmlns:cx4="http://schemas.microsoft.com/office/drawing/2016/5/10/chartex" xmlns:cx5="http://schemas.microsoft.com/office/drawing/2016/5/11/chartex" xmlns:cx6="http://schemas.microsoft.com/office/drawing/2016/5/12/chartex" xmlns:cx7="http://schemas.microsoft.com/office/drawing/2016/5/13/chartex" xmlns:cx8="http://schemas.microsoft.com/office/drawing/2016/5/14/chartex" xmlns:mc="http://schemas.openxmlformats.org/markup-compatibility/2006" xmlns:aink="http://schemas.microsoft.com/office/drawing/2016/ink" xmlns:am3d="http://schemas.microsoft.com/office/drawing/2017/model3d" xmlns:o="urn:schemas-microsoft-com:office:office" xmlns:oel="http://schemas.microsoft.com/office/2019/extlst" xmlns:r="http://schemas.openxmlformats.org/officeDocument/2006/relationships" xmlns:m="http://schemas.openxmlformats.org/officeDocument/2006/math" xmlns:v="urn:schemas-microsoft-com:vml" xmlns:wp14="http://schemas.microsoft.com/office/word/2010/wordprocessingDrawing" xmlns:wp="http://schemas.openxmlformats.org/drawingml/2006/wordprocessingDrawing" xmlns:w10="urn:schemas-microsoft-com:office:word" xmlns:w="http://schemas.openxmlformats.org/wordprocessingml/2006/main" xmlns:w14="http://schemas.microsoft.com/office/word/2010/wordml" xmlns:w15="http://schemas.microsoft.com/office/word/2012/wordml" xmlns:w16cex="http://schemas.microsoft.com/office/word/2018/wordml/cex" xmlns:w16cid="http://schemas.microsoft.com/office/word/2016/wordml/cid" xmlns:w16="http://schemas.microsoft.com/office/word/2018/wordml" xmlns:w16du="http://schemas.microsoft.com/office/word/2023/wordml/word16du" xmlns:w16sdtdh="http://schemas.microsoft.com/office/word/2020/wordml/sdtdatahash" xmlns:w16sdtfl="http://schemas.microsoft.com/office/word/2024/wordml/sdtformatlock" xmlns:w16se="http://schemas.microsoft.com/office/word/2015/wordml/symex" xmlns:wpg="http://schemas.microsoft.com/office/word/2010/wordprocessingGroup" xmlns:wpi="http://schemas.microsoft.com/office/word/2010/wordprocessingInk" xmlns:wne="http://schemas.microsoft.com/office/word/2006/wordml" xmlns:wps="http://schemas.microsoft.com/office/word/2010/wordprocessingShape" mc:Ignorable="w14 w15 w16se w16cid w16 w16cex w16sdtdh w16sdtfl w16du wp14">
   <w:abstractNum w:abstractNumId="0" w15:restartNumberingAfterBreak="0">
     <w:nsid w:val="0D2856B4"/>
     <w:multiLevelType w:val="multilevel"/>
@@ -3629,7 +3670,7 @@
 </file>
 
 <file path=word/styles.xml><?xml version="1.0" encoding="utf-8"?>
-<w:styles xmlns:mc="http://schemas.openxmlformats.org/markup-compatibility/2006" xmlns:r="http://schemas.openxmlformats.org/officeDocument/2006/relationships" xmlns:w="http://schemas.openxmlformats.org/wordprocessingml/2006/main" xmlns:w14="http://schemas.microsoft.com/office/word/2010/wordml" xmlns:w15="http://schemas.microsoft.com/office/word/2012/wordml" xmlns:w16cex="http://schemas.microsoft.com/office/word/2018/wordml/cex" xmlns:w16cid="http://schemas.microsoft.com/office/word/2016/wordml/cid" xmlns:w16="http://schemas.microsoft.com/office/word/2018/wordml" xmlns:w16du="http://schemas.microsoft.com/office/word/2023/wordml/word16du" xmlns:w16sdtdh="http://schemas.microsoft.com/office/word/2020/wordml/sdtdatahash" xmlns:w16se="http://schemas.microsoft.com/office/word/2015/wordml/symex" mc:Ignorable="w14 w15 w16se w16cid w16 w16cex w16sdtdh w16du">
+<w:styles xmlns:mc="http://schemas.openxmlformats.org/markup-compatibility/2006" xmlns:r="http://schemas.openxmlformats.org/officeDocument/2006/relationships" xmlns:w="http://schemas.openxmlformats.org/wordprocessingml/2006/main" xmlns:w14="http://schemas.microsoft.com/office/word/2010/wordml" xmlns:w15="http://schemas.microsoft.com/office/word/2012/wordml" xmlns:w16cex="http://schemas.microsoft.com/office/word/2018/wordml/cex" xmlns:w16cid="http://schemas.microsoft.com/office/word/2016/wordml/cid" xmlns:w16="http://schemas.microsoft.com/office/word/2018/wordml" xmlns:w16du="http://schemas.microsoft.com/office/word/2023/wordml/word16du" xmlns:w16sdtdh="http://schemas.microsoft.com/office/word/2020/wordml/sdtdatahash" xmlns:w16sdtfl="http://schemas.microsoft.com/office/word/2024/wordml/sdtformatlock" xmlns:w16se="http://schemas.microsoft.com/office/word/2015/wordml/symex" mc:Ignorable="w14 w15 w16se w16cid w16 w16cex w16sdtdh w16sdtfl w16du">
   <w:docDefaults>
     <w:rPrDefault>
       <w:rPr>
